--- a/Individual Database SQL Select Assignment.docx
+++ b/Individual Database SQL Select Assignment.docx
@@ -94,7 +94,9 @@
       </w:r>
       <w:r>
         <w:tab/>
-        <w:t>stpete-ism6418.database.windows.net</w:t>
+      </w:r>
+      <w:r>
+        <w:t>xxx</w:t>
       </w:r>
     </w:p>
     <w:p>
@@ -116,12 +118,8 @@
       </w:r>
       <w:r>
         <w:tab/>
-      </w:r>
-      <w:proofErr w:type="spellStart"/>
-      <w:r>
         <w:t>stpete_admin</w:t>
       </w:r>
-      <w:proofErr w:type="spellEnd"/>
     </w:p>
     <w:p>
       <w:r>
@@ -145,7 +143,9 @@
       </w:r>
       <w:r>
         <w:tab/>
-        <w:t>@Lpha3158</w:t>
+      </w:r>
+      <w:r>
+        <w:t>xxx</w:t>
       </w:r>
     </w:p>
     <w:p>
@@ -167,12 +167,8 @@
       </w:r>
       <w:r>
         <w:tab/>
-      </w:r>
-      <w:proofErr w:type="spellStart"/>
-      <w:r>
         <w:t>SPete</w:t>
       </w:r>
-      <w:proofErr w:type="spellEnd"/>
     </w:p>
     <w:p/>
     <w:p>
@@ -202,36 +198,7 @@
     <w:p/>
     <w:p>
       <w:r>
-        <w:t xml:space="preserve">SELECT </w:t>
-      </w:r>
-      <w:proofErr w:type="gramStart"/>
-      <w:r>
-        <w:t>CONCAT(</w:t>
-      </w:r>
-      <w:proofErr w:type="spellStart"/>
-      <w:proofErr w:type="gramEnd"/>
-      <w:r>
-        <w:t>ClientFName</w:t>
-      </w:r>
-      <w:proofErr w:type="spellEnd"/>
-      <w:r>
-        <w:t xml:space="preserve">, ' ', </w:t>
-      </w:r>
-      <w:proofErr w:type="spellStart"/>
-      <w:r>
-        <w:t>ClientLName</w:t>
-      </w:r>
-      <w:proofErr w:type="spellEnd"/>
-      <w:r>
-        <w:t xml:space="preserve">) AS "Client Name", </w:t>
-      </w:r>
-      <w:proofErr w:type="spellStart"/>
-      <w:r>
-        <w:t>ClientEntryDate</w:t>
-      </w:r>
-      <w:proofErr w:type="spellEnd"/>
-      <w:r>
-        <w:t xml:space="preserve"> </w:t>
+        <w:t xml:space="preserve">SELECT CONCAT(ClientFName, ' ', ClientLName) AS "Client Name", ClientEntryDate </w:t>
       </w:r>
     </w:p>
     <w:p>
@@ -243,13 +210,8 @@
     <w:p>
       <w:r>
         <w:tab/>
-        <w:t xml:space="preserve">ORDER BY 2 </w:t>
-      </w:r>
-      <w:proofErr w:type="gramStart"/>
-      <w:r>
-        <w:t>ASC;</w:t>
-      </w:r>
-      <w:proofErr w:type="gramEnd"/>
+        <w:t>ORDER BY 2 ASC;</w:t>
+      </w:r>
     </w:p>
     <w:p/>
     <w:p>
@@ -263,78 +225,14 @@
     <w:p/>
     <w:p>
       <w:r>
-        <w:t xml:space="preserve">SELECT </w:t>
-      </w:r>
-      <w:proofErr w:type="gramStart"/>
-      <w:r>
-        <w:t>CONCAT(</w:t>
-      </w:r>
-      <w:proofErr w:type="spellStart"/>
-      <w:proofErr w:type="gramEnd"/>
-      <w:r>
-        <w:t>ClientFName</w:t>
-      </w:r>
-      <w:proofErr w:type="spellEnd"/>
-      <w:r>
-        <w:t>, '</w:t>
-      </w:r>
-      <w:r>
-        <w:t xml:space="preserve"> </w:t>
-      </w:r>
-      <w:r>
-        <w:t xml:space="preserve">', </w:t>
-      </w:r>
-      <w:proofErr w:type="spellStart"/>
-      <w:r>
-        <w:t>ClientLName</w:t>
-      </w:r>
-      <w:proofErr w:type="spellEnd"/>
-      <w:r>
-        <w:t xml:space="preserve">) AS "Client Name", </w:t>
-      </w:r>
-      <w:proofErr w:type="spellStart"/>
-      <w:r>
-        <w:t>CRecType</w:t>
-      </w:r>
-      <w:proofErr w:type="spellEnd"/>
-      <w:r>
-        <w:t xml:space="preserve"> AS "Crime Type"</w:t>
-      </w:r>
-    </w:p>
-    <w:p>
-      <w:r>
-        <w:tab/>
-        <w:t xml:space="preserve">FROM Client JOIN </w:t>
-      </w:r>
-      <w:proofErr w:type="spellStart"/>
-      <w:r>
-        <w:t>CriminalRecord</w:t>
-      </w:r>
-      <w:proofErr w:type="spellEnd"/>
-      <w:r>
-        <w:t xml:space="preserve"> ON </w:t>
-      </w:r>
-      <w:proofErr w:type="spellStart"/>
-      <w:r>
-        <w:t>Client.ClientID</w:t>
-      </w:r>
-      <w:proofErr w:type="spellEnd"/>
-      <w:r>
-        <w:t xml:space="preserve"> = </w:t>
-      </w:r>
-      <w:proofErr w:type="spellStart"/>
-      <w:r>
-        <w:t>CriminalRecord.</w:t>
-      </w:r>
-      <w:proofErr w:type="gramStart"/>
-      <w:r>
-        <w:t>ClientID</w:t>
-      </w:r>
-      <w:proofErr w:type="spellEnd"/>
-      <w:r>
-        <w:t>;</w:t>
-      </w:r>
-      <w:proofErr w:type="gramEnd"/>
+        <w:t>SELECT CONCAT(ClientFName, ' ', ClientLName) AS "Client Name", CRecType AS "Crime Type"</w:t>
+      </w:r>
+    </w:p>
+    <w:p>
+      <w:r>
+        <w:tab/>
+        <w:t>FROM Client JOIN CriminalRecord ON Client.ClientID = CriminalRecord.ClientID;</w:t>
+      </w:r>
     </w:p>
     <w:p/>
     <w:p>
@@ -348,88 +246,14 @@
     <w:p/>
     <w:p>
       <w:r>
-        <w:t xml:space="preserve">SELECT </w:t>
-      </w:r>
-      <w:proofErr w:type="gramStart"/>
-      <w:r>
-        <w:t>CONCAT(</w:t>
-      </w:r>
-      <w:proofErr w:type="spellStart"/>
-      <w:proofErr w:type="gramEnd"/>
-      <w:r>
-        <w:t>ClientFName</w:t>
-      </w:r>
-      <w:proofErr w:type="spellEnd"/>
-      <w:r>
-        <w:t xml:space="preserve">, ' ', </w:t>
-      </w:r>
-      <w:proofErr w:type="spellStart"/>
-      <w:r>
-        <w:t>ClientLName</w:t>
-      </w:r>
-      <w:proofErr w:type="spellEnd"/>
-      <w:r>
-        <w:t xml:space="preserve">) AS "Client Name", </w:t>
-      </w:r>
-      <w:proofErr w:type="spellStart"/>
-      <w:r>
-        <w:t>CRecType</w:t>
-      </w:r>
-      <w:proofErr w:type="spellEnd"/>
-      <w:r>
-        <w:t xml:space="preserve"> AS "Crime Type", DATEDIFF(month, </w:t>
-      </w:r>
-      <w:proofErr w:type="spellStart"/>
-      <w:r>
-        <w:t>CRecCommDate</w:t>
-      </w:r>
-      <w:proofErr w:type="spellEnd"/>
-      <w:r>
-        <w:t xml:space="preserve">, </w:t>
-      </w:r>
-      <w:proofErr w:type="spellStart"/>
-      <w:r>
-        <w:t>CRecSentDate</w:t>
-      </w:r>
-      <w:proofErr w:type="spellEnd"/>
-      <w:r>
-        <w:t>) AS "Waiting time to receive Sentence [Months]"</w:t>
-      </w:r>
-    </w:p>
-    <w:p>
-      <w:r>
-        <w:tab/>
-        <w:t xml:space="preserve">FROM Client JOIN </w:t>
-      </w:r>
-      <w:proofErr w:type="spellStart"/>
-      <w:r>
-        <w:t>CriminalRecord</w:t>
-      </w:r>
-      <w:proofErr w:type="spellEnd"/>
-      <w:r>
-        <w:t xml:space="preserve"> ON </w:t>
-      </w:r>
-      <w:proofErr w:type="spellStart"/>
-      <w:r>
-        <w:t>Client.ClientID</w:t>
-      </w:r>
-      <w:proofErr w:type="spellEnd"/>
-      <w:r>
-        <w:t xml:space="preserve"> = </w:t>
-      </w:r>
-      <w:proofErr w:type="spellStart"/>
-      <w:r>
-        <w:t>CriminalRecord.</w:t>
-      </w:r>
-      <w:proofErr w:type="gramStart"/>
-      <w:r>
-        <w:t>ClientID</w:t>
-      </w:r>
-      <w:proofErr w:type="spellEnd"/>
-      <w:r>
-        <w:t>;</w:t>
-      </w:r>
-      <w:proofErr w:type="gramEnd"/>
+        <w:t>SELECT CONCAT(ClientFName, ' ', ClientLName) AS "Client Name", CRecType AS "Crime Type", DATEDIFF(month, CRecCommDate, CRecSentDate) AS "Waiting time to receive Sentence [Months]"</w:t>
+      </w:r>
+    </w:p>
+    <w:p>
+      <w:r>
+        <w:tab/>
+        <w:t>FROM Client JOIN CriminalRecord ON Client.ClientID = CriminalRecord.ClientID;</w:t>
+      </w:r>
     </w:p>
     <w:p/>
     <w:p/>
@@ -456,306 +280,75 @@
           <w:color w:val="000000"/>
           <w:shd w:val="clear" w:color="auto" w:fill="FFFFFF"/>
         </w:rPr>
-        <w:t xml:space="preserve">SELECT </w:t>
-      </w:r>
-      <w:proofErr w:type="gramStart"/>
+        <w:t>SELECT CONCAT(ClientFName, ' ', ClientLName) AS "Client Name", CSFocus AS "Counseling Service", SUM(CUHrs) AS "Hours Used" </w:t>
+      </w:r>
+    </w:p>
+    <w:p>
+      <w:pPr>
+        <w:ind w:firstLine="720"/>
+        <w:textAlignment w:val="baseline"/>
+        <w:rPr>
+          <w:rFonts w:ascii="Calibri" w:eastAsia="Times New Roman" w:hAnsi="Calibri" w:cs="Calibri"/>
+          <w:color w:val="000000"/>
+        </w:rPr>
+      </w:pPr>
+      <w:r>
+        <w:rPr>
+          <w:rFonts w:ascii="Calibri" w:eastAsia="Times New Roman" w:hAnsi="Calibri" w:cs="Calibri"/>
+          <w:color w:val="000000"/>
+        </w:rPr>
+        <w:t>FROM Client JOIN CounselingUse ON Client.ClientID = CounselingUse.ClientID </w:t>
+      </w:r>
+    </w:p>
+    <w:p>
+      <w:pPr>
+        <w:ind w:left="1440" w:firstLine="720"/>
+        <w:textAlignment w:val="baseline"/>
+        <w:rPr>
+          <w:rFonts w:ascii="Calibri" w:eastAsia="Times New Roman" w:hAnsi="Calibri" w:cs="Calibri"/>
+          <w:color w:val="000000"/>
+        </w:rPr>
+      </w:pPr>
+      <w:r>
+        <w:rPr>
+          <w:rFonts w:ascii="Calibri" w:eastAsia="Times New Roman" w:hAnsi="Calibri" w:cs="Calibri"/>
+          <w:color w:val="000000"/>
+        </w:rPr>
+        <w:t>JOIN CounselingService ON CounselingUse.CSID = CounselingService.CSID</w:t>
+      </w:r>
+    </w:p>
+    <w:p>
+      <w:pPr>
+        <w:ind w:firstLine="720"/>
+        <w:textAlignment w:val="baseline"/>
+        <w:rPr>
+          <w:rFonts w:ascii="Calibri" w:eastAsia="Times New Roman" w:hAnsi="Calibri" w:cs="Calibri"/>
+          <w:color w:val="000000"/>
+        </w:rPr>
+      </w:pPr>
+      <w:r>
+        <w:rPr>
+          <w:rFonts w:ascii="Calibri" w:eastAsia="Times New Roman" w:hAnsi="Calibri" w:cs="Calibri"/>
+          <w:color w:val="000000"/>
+        </w:rPr>
+        <w:t>GROUP BY CONCAT(ClientFName, ' ', ClientLName), CSFocus</w:t>
+      </w:r>
+    </w:p>
+    <w:p>
+      <w:pPr>
+        <w:ind w:firstLine="720"/>
+        <w:rPr>
+          <w:rFonts w:ascii="Times New Roman" w:eastAsia="Times New Roman" w:hAnsi="Times New Roman" w:cs="Times New Roman"/>
+        </w:rPr>
+      </w:pPr>
       <w:r>
         <w:rPr>
           <w:rFonts w:ascii="Calibri" w:eastAsia="Times New Roman" w:hAnsi="Calibri" w:cs="Calibri"/>
           <w:color w:val="000000"/>
           <w:shd w:val="clear" w:color="auto" w:fill="FFFFFF"/>
         </w:rPr>
-        <w:t>CONCAT(</w:t>
-      </w:r>
-      <w:proofErr w:type="spellStart"/>
-      <w:proofErr w:type="gramEnd"/>
-      <w:r>
-        <w:rPr>
-          <w:rFonts w:ascii="Calibri" w:eastAsia="Times New Roman" w:hAnsi="Calibri" w:cs="Calibri"/>
-          <w:color w:val="000000"/>
-          <w:shd w:val="clear" w:color="auto" w:fill="FFFFFF"/>
-        </w:rPr>
-        <w:t>ClientFName</w:t>
-      </w:r>
-      <w:proofErr w:type="spellEnd"/>
-      <w:r>
-        <w:rPr>
-          <w:rFonts w:ascii="Calibri" w:eastAsia="Times New Roman" w:hAnsi="Calibri" w:cs="Calibri"/>
-          <w:color w:val="000000"/>
-          <w:shd w:val="clear" w:color="auto" w:fill="FFFFFF"/>
-        </w:rPr>
-        <w:t xml:space="preserve">, ' ', </w:t>
-      </w:r>
-      <w:proofErr w:type="spellStart"/>
-      <w:r>
-        <w:rPr>
-          <w:rFonts w:ascii="Calibri" w:eastAsia="Times New Roman" w:hAnsi="Calibri" w:cs="Calibri"/>
-          <w:color w:val="000000"/>
-          <w:shd w:val="clear" w:color="auto" w:fill="FFFFFF"/>
-        </w:rPr>
-        <w:t>ClientLName</w:t>
-      </w:r>
-      <w:proofErr w:type="spellEnd"/>
-      <w:r>
-        <w:rPr>
-          <w:rFonts w:ascii="Calibri" w:eastAsia="Times New Roman" w:hAnsi="Calibri" w:cs="Calibri"/>
-          <w:color w:val="000000"/>
-          <w:shd w:val="clear" w:color="auto" w:fill="FFFFFF"/>
-        </w:rPr>
-        <w:t xml:space="preserve">) AS "Client Name", </w:t>
-      </w:r>
-      <w:proofErr w:type="spellStart"/>
-      <w:r>
-        <w:rPr>
-          <w:rFonts w:ascii="Calibri" w:eastAsia="Times New Roman" w:hAnsi="Calibri" w:cs="Calibri"/>
-          <w:color w:val="000000"/>
-          <w:shd w:val="clear" w:color="auto" w:fill="FFFFFF"/>
-        </w:rPr>
-        <w:t>CSFocus</w:t>
-      </w:r>
-      <w:proofErr w:type="spellEnd"/>
-      <w:r>
-        <w:rPr>
-          <w:rFonts w:ascii="Calibri" w:eastAsia="Times New Roman" w:hAnsi="Calibri" w:cs="Calibri"/>
-          <w:color w:val="000000"/>
-          <w:shd w:val="clear" w:color="auto" w:fill="FFFFFF"/>
-        </w:rPr>
-        <w:t xml:space="preserve"> AS "Counseling Service", SUM(</w:t>
-      </w:r>
-      <w:proofErr w:type="spellStart"/>
-      <w:r>
-        <w:rPr>
-          <w:rFonts w:ascii="Calibri" w:eastAsia="Times New Roman" w:hAnsi="Calibri" w:cs="Calibri"/>
-          <w:color w:val="000000"/>
-          <w:shd w:val="clear" w:color="auto" w:fill="FFFFFF"/>
-        </w:rPr>
-        <w:t>CUHrs</w:t>
-      </w:r>
-      <w:proofErr w:type="spellEnd"/>
-      <w:r>
-        <w:rPr>
-          <w:rFonts w:ascii="Calibri" w:eastAsia="Times New Roman" w:hAnsi="Calibri" w:cs="Calibri"/>
-          <w:color w:val="000000"/>
-          <w:shd w:val="clear" w:color="auto" w:fill="FFFFFF"/>
-        </w:rPr>
-        <w:t>) AS "Hours Used" </w:t>
-      </w:r>
-    </w:p>
-    <w:p>
-      <w:pPr>
-        <w:ind w:firstLine="720"/>
-        <w:textAlignment w:val="baseline"/>
-        <w:rPr>
-          <w:rFonts w:ascii="Calibri" w:eastAsia="Times New Roman" w:hAnsi="Calibri" w:cs="Calibri"/>
-          <w:color w:val="000000"/>
-        </w:rPr>
-      </w:pPr>
-      <w:r>
-        <w:rPr>
-          <w:rFonts w:ascii="Calibri" w:eastAsia="Times New Roman" w:hAnsi="Calibri" w:cs="Calibri"/>
-          <w:color w:val="000000"/>
-        </w:rPr>
-        <w:t xml:space="preserve">FROM Client JOIN </w:t>
-      </w:r>
-      <w:proofErr w:type="spellStart"/>
-      <w:r>
-        <w:rPr>
-          <w:rFonts w:ascii="Calibri" w:eastAsia="Times New Roman" w:hAnsi="Calibri" w:cs="Calibri"/>
-          <w:color w:val="000000"/>
-        </w:rPr>
-        <w:t>CounselingUse</w:t>
-      </w:r>
-      <w:proofErr w:type="spellEnd"/>
-      <w:r>
-        <w:rPr>
-          <w:rFonts w:ascii="Calibri" w:eastAsia="Times New Roman" w:hAnsi="Calibri" w:cs="Calibri"/>
-          <w:color w:val="000000"/>
-        </w:rPr>
-        <w:t xml:space="preserve"> ON </w:t>
-      </w:r>
-      <w:proofErr w:type="spellStart"/>
-      <w:r>
-        <w:rPr>
-          <w:rFonts w:ascii="Calibri" w:eastAsia="Times New Roman" w:hAnsi="Calibri" w:cs="Calibri"/>
-          <w:color w:val="000000"/>
-        </w:rPr>
-        <w:t>Client.ClientID</w:t>
-      </w:r>
-      <w:proofErr w:type="spellEnd"/>
-      <w:r>
-        <w:rPr>
-          <w:rFonts w:ascii="Calibri" w:eastAsia="Times New Roman" w:hAnsi="Calibri" w:cs="Calibri"/>
-          <w:color w:val="000000"/>
-        </w:rPr>
-        <w:t xml:space="preserve"> = </w:t>
-      </w:r>
-      <w:proofErr w:type="spellStart"/>
-      <w:r>
-        <w:rPr>
-          <w:rFonts w:ascii="Calibri" w:eastAsia="Times New Roman" w:hAnsi="Calibri" w:cs="Calibri"/>
-          <w:color w:val="000000"/>
-        </w:rPr>
-        <w:t>CounselingUse.ClientID</w:t>
-      </w:r>
-      <w:proofErr w:type="spellEnd"/>
-      <w:r>
-        <w:rPr>
-          <w:rFonts w:ascii="Calibri" w:eastAsia="Times New Roman" w:hAnsi="Calibri" w:cs="Calibri"/>
-          <w:color w:val="000000"/>
-        </w:rPr>
-        <w:t> </w:t>
-      </w:r>
-    </w:p>
-    <w:p>
-      <w:pPr>
-        <w:ind w:left="1440" w:firstLine="720"/>
-        <w:textAlignment w:val="baseline"/>
-        <w:rPr>
-          <w:rFonts w:ascii="Calibri" w:eastAsia="Times New Roman" w:hAnsi="Calibri" w:cs="Calibri"/>
-          <w:color w:val="000000"/>
-        </w:rPr>
-      </w:pPr>
-      <w:r>
-        <w:rPr>
-          <w:rFonts w:ascii="Calibri" w:eastAsia="Times New Roman" w:hAnsi="Calibri" w:cs="Calibri"/>
-          <w:color w:val="000000"/>
-        </w:rPr>
-        <w:t xml:space="preserve">JOIN </w:t>
-      </w:r>
-      <w:proofErr w:type="spellStart"/>
-      <w:r>
-        <w:rPr>
-          <w:rFonts w:ascii="Calibri" w:eastAsia="Times New Roman" w:hAnsi="Calibri" w:cs="Calibri"/>
-          <w:color w:val="000000"/>
-        </w:rPr>
-        <w:t>CounselingService</w:t>
-      </w:r>
-      <w:proofErr w:type="spellEnd"/>
-      <w:r>
-        <w:rPr>
-          <w:rFonts w:ascii="Calibri" w:eastAsia="Times New Roman" w:hAnsi="Calibri" w:cs="Calibri"/>
-          <w:color w:val="000000"/>
-        </w:rPr>
-        <w:t xml:space="preserve"> ON </w:t>
-      </w:r>
-      <w:proofErr w:type="spellStart"/>
-      <w:r>
-        <w:rPr>
-          <w:rFonts w:ascii="Calibri" w:eastAsia="Times New Roman" w:hAnsi="Calibri" w:cs="Calibri"/>
-          <w:color w:val="000000"/>
-        </w:rPr>
-        <w:t>CounselingUse.CSID</w:t>
-      </w:r>
-      <w:proofErr w:type="spellEnd"/>
-      <w:r>
-        <w:rPr>
-          <w:rFonts w:ascii="Calibri" w:eastAsia="Times New Roman" w:hAnsi="Calibri" w:cs="Calibri"/>
-          <w:color w:val="000000"/>
-        </w:rPr>
-        <w:t xml:space="preserve"> = </w:t>
-      </w:r>
-      <w:proofErr w:type="spellStart"/>
-      <w:r>
-        <w:rPr>
-          <w:rFonts w:ascii="Calibri" w:eastAsia="Times New Roman" w:hAnsi="Calibri" w:cs="Calibri"/>
-          <w:color w:val="000000"/>
-        </w:rPr>
-        <w:t>CounselingService.CSID</w:t>
-      </w:r>
-      <w:proofErr w:type="spellEnd"/>
-    </w:p>
-    <w:p>
-      <w:pPr>
-        <w:ind w:firstLine="720"/>
-        <w:textAlignment w:val="baseline"/>
-        <w:rPr>
-          <w:rFonts w:ascii="Calibri" w:eastAsia="Times New Roman" w:hAnsi="Calibri" w:cs="Calibri"/>
-          <w:color w:val="000000"/>
-        </w:rPr>
-      </w:pPr>
-      <w:r>
-        <w:rPr>
-          <w:rFonts w:ascii="Calibri" w:eastAsia="Times New Roman" w:hAnsi="Calibri" w:cs="Calibri"/>
-          <w:color w:val="000000"/>
-        </w:rPr>
-        <w:t xml:space="preserve">GROUP BY </w:t>
-      </w:r>
-      <w:proofErr w:type="gramStart"/>
-      <w:r>
-        <w:rPr>
-          <w:rFonts w:ascii="Calibri" w:eastAsia="Times New Roman" w:hAnsi="Calibri" w:cs="Calibri"/>
-          <w:color w:val="000000"/>
-        </w:rPr>
-        <w:t>CONCAT(</w:t>
-      </w:r>
-      <w:proofErr w:type="spellStart"/>
-      <w:proofErr w:type="gramEnd"/>
-      <w:r>
-        <w:rPr>
-          <w:rFonts w:ascii="Calibri" w:eastAsia="Times New Roman" w:hAnsi="Calibri" w:cs="Calibri"/>
-          <w:color w:val="000000"/>
-        </w:rPr>
-        <w:t>ClientFName</w:t>
-      </w:r>
-      <w:proofErr w:type="spellEnd"/>
-      <w:r>
-        <w:rPr>
-          <w:rFonts w:ascii="Calibri" w:eastAsia="Times New Roman" w:hAnsi="Calibri" w:cs="Calibri"/>
-          <w:color w:val="000000"/>
-        </w:rPr>
-        <w:t xml:space="preserve">, ' ', </w:t>
-      </w:r>
-      <w:proofErr w:type="spellStart"/>
-      <w:r>
-        <w:rPr>
-          <w:rFonts w:ascii="Calibri" w:eastAsia="Times New Roman" w:hAnsi="Calibri" w:cs="Calibri"/>
-          <w:color w:val="000000"/>
-        </w:rPr>
-        <w:t>ClientLName</w:t>
-      </w:r>
-      <w:proofErr w:type="spellEnd"/>
-      <w:r>
-        <w:rPr>
-          <w:rFonts w:ascii="Calibri" w:eastAsia="Times New Roman" w:hAnsi="Calibri" w:cs="Calibri"/>
-          <w:color w:val="000000"/>
-        </w:rPr>
-        <w:t xml:space="preserve">), </w:t>
-      </w:r>
-      <w:proofErr w:type="spellStart"/>
-      <w:r>
-        <w:rPr>
-          <w:rFonts w:ascii="Calibri" w:eastAsia="Times New Roman" w:hAnsi="Calibri" w:cs="Calibri"/>
-          <w:color w:val="000000"/>
-        </w:rPr>
-        <w:t>CSFocus</w:t>
-      </w:r>
-      <w:proofErr w:type="spellEnd"/>
-    </w:p>
-    <w:p>
-      <w:pPr>
-        <w:ind w:firstLine="720"/>
-        <w:rPr>
-          <w:rFonts w:ascii="Times New Roman" w:eastAsia="Times New Roman" w:hAnsi="Times New Roman" w:cs="Times New Roman"/>
-        </w:rPr>
-      </w:pPr>
-      <w:r>
-        <w:rPr>
-          <w:rFonts w:ascii="Calibri" w:eastAsia="Times New Roman" w:hAnsi="Calibri" w:cs="Calibri"/>
-          <w:color w:val="000000"/>
-          <w:shd w:val="clear" w:color="auto" w:fill="FFFFFF"/>
-        </w:rPr>
-        <w:t xml:space="preserve">ORDER BY 2 </w:t>
-      </w:r>
-      <w:proofErr w:type="gramStart"/>
-      <w:r>
-        <w:rPr>
-          <w:rFonts w:ascii="Calibri" w:eastAsia="Times New Roman" w:hAnsi="Calibri" w:cs="Calibri"/>
-          <w:color w:val="000000"/>
-          <w:shd w:val="clear" w:color="auto" w:fill="FFFFFF"/>
-        </w:rPr>
-        <w:t>ASC;</w:t>
-      </w:r>
-      <w:proofErr w:type="gramEnd"/>
+        <w:t>ORDER BY 2 ASC;</w:t>
+      </w:r>
     </w:p>
     <w:p/>
     <w:p>
@@ -769,151 +362,41 @@
     <w:p/>
     <w:p>
       <w:r>
-        <w:t xml:space="preserve">SELECT </w:t>
-      </w:r>
-      <w:proofErr w:type="gramStart"/>
-      <w:r>
-        <w:t>CONCAT(</w:t>
-      </w:r>
-      <w:proofErr w:type="spellStart"/>
-      <w:proofErr w:type="gramEnd"/>
-      <w:r>
-        <w:t>ClientFName</w:t>
-      </w:r>
-      <w:proofErr w:type="spellEnd"/>
-      <w:r>
-        <w:t xml:space="preserve">, ' ', </w:t>
-      </w:r>
-      <w:proofErr w:type="spellStart"/>
-      <w:r>
-        <w:t>ClientLName</w:t>
-      </w:r>
-      <w:proofErr w:type="spellEnd"/>
-      <w:r>
-        <w:t xml:space="preserve">) AS "Client Name", </w:t>
-      </w:r>
-      <w:proofErr w:type="spellStart"/>
-      <w:r>
-        <w:t>CSFocus</w:t>
-      </w:r>
-      <w:proofErr w:type="spellEnd"/>
-      <w:r>
-        <w:t xml:space="preserve"> AS 'Counseling Service', COUNT(*) AS 'Frequency </w:t>
-      </w:r>
-      <w:proofErr w:type="spellStart"/>
-      <w:r>
-        <w:t>Counceling</w:t>
-      </w:r>
-      <w:proofErr w:type="spellEnd"/>
-      <w:r>
-        <w:t xml:space="preserve"> Service Used'</w:t>
-      </w:r>
-    </w:p>
-    <w:p>
-      <w:r>
-        <w:tab/>
-        <w:t xml:space="preserve">FROM Client JOIN </w:t>
-      </w:r>
-      <w:proofErr w:type="spellStart"/>
-      <w:r>
-        <w:t>CounselingUse</w:t>
-      </w:r>
-      <w:proofErr w:type="spellEnd"/>
-      <w:r>
-        <w:t xml:space="preserve"> ON </w:t>
-      </w:r>
-      <w:proofErr w:type="spellStart"/>
-      <w:r>
-        <w:t>Client.ClientID</w:t>
-      </w:r>
-      <w:proofErr w:type="spellEnd"/>
-      <w:r>
-        <w:t xml:space="preserve"> = </w:t>
-      </w:r>
-      <w:proofErr w:type="spellStart"/>
-      <w:r>
-        <w:t>CounselingUse.ClientID</w:t>
-      </w:r>
-      <w:proofErr w:type="spellEnd"/>
-    </w:p>
-    <w:p>
-      <w:r>
-        <w:tab/>
-      </w:r>
-      <w:r>
-        <w:tab/>
-      </w:r>
-      <w:r>
-        <w:tab/>
-      </w:r>
-      <w:r>
-        <w:tab/>
-        <w:t xml:space="preserve">JOIN </w:t>
-      </w:r>
-      <w:proofErr w:type="spellStart"/>
-      <w:r>
-        <w:t>CounselingService</w:t>
-      </w:r>
-      <w:proofErr w:type="spellEnd"/>
-      <w:r>
-        <w:t xml:space="preserve"> ON </w:t>
-      </w:r>
-      <w:proofErr w:type="spellStart"/>
-      <w:r>
-        <w:t>CounselingUse.CSID</w:t>
-      </w:r>
-      <w:proofErr w:type="spellEnd"/>
-      <w:r>
-        <w:t xml:space="preserve"> = </w:t>
-      </w:r>
-      <w:proofErr w:type="spellStart"/>
-      <w:r>
-        <w:t>CounselingService.CSID</w:t>
-      </w:r>
-      <w:proofErr w:type="spellEnd"/>
-    </w:p>
-    <w:p>
-      <w:r>
-        <w:tab/>
-        <w:t xml:space="preserve">GROUP BY </w:t>
-      </w:r>
-      <w:proofErr w:type="gramStart"/>
-      <w:r>
-        <w:t>CONCAT(</w:t>
-      </w:r>
-      <w:proofErr w:type="spellStart"/>
-      <w:proofErr w:type="gramEnd"/>
-      <w:r>
-        <w:t>ClientFName</w:t>
-      </w:r>
-      <w:proofErr w:type="spellEnd"/>
-      <w:r>
-        <w:t xml:space="preserve">, ' ', </w:t>
-      </w:r>
-      <w:proofErr w:type="spellStart"/>
-      <w:r>
-        <w:t>ClientLName</w:t>
-      </w:r>
-      <w:proofErr w:type="spellEnd"/>
-      <w:r>
-        <w:t xml:space="preserve">), </w:t>
-      </w:r>
-      <w:proofErr w:type="spellStart"/>
-      <w:r>
-        <w:t>CSFocus</w:t>
-      </w:r>
-      <w:proofErr w:type="spellEnd"/>
-    </w:p>
-    <w:p>
-      <w:r>
-        <w:tab/>
-        <w:t xml:space="preserve">ORDER BY 3 </w:t>
-      </w:r>
-      <w:proofErr w:type="gramStart"/>
-      <w:r>
-        <w:t>DESC;</w:t>
-      </w:r>
-      <w:proofErr w:type="gramEnd"/>
+        <w:t>SELECT CONCAT(ClientFName, ' ', ClientLName) AS "Client Name", CSFocus AS 'Counseling Service', COUNT(*) AS 'Frequency Counceling Service Used'</w:t>
+      </w:r>
+    </w:p>
+    <w:p>
+      <w:r>
+        <w:tab/>
+        <w:t>FROM Client JOIN CounselingUse ON Client.ClientID = CounselingUse.ClientID</w:t>
+      </w:r>
+    </w:p>
+    <w:p>
+      <w:r>
+        <w:tab/>
+      </w:r>
+      <w:r>
+        <w:tab/>
+      </w:r>
+      <w:r>
+        <w:tab/>
+      </w:r>
+      <w:r>
+        <w:tab/>
+        <w:t>JOIN CounselingService ON CounselingUse.CSID = CounselingService.CSID</w:t>
+      </w:r>
+    </w:p>
+    <w:p>
+      <w:r>
+        <w:tab/>
+        <w:t>GROUP BY CONCAT(ClientFName, ' ', ClientLName), CSFocus</w:t>
+      </w:r>
+    </w:p>
+    <w:p>
+      <w:r>
+        <w:tab/>
+        <w:t>ORDER BY 3 DESC;</w:t>
+      </w:r>
     </w:p>
     <w:p/>
     <w:p>
@@ -927,26 +410,8 @@
     <w:p/>
     <w:p>
       <w:r>
-        <w:t>SELECT AVG(</w:t>
-      </w:r>
-      <w:proofErr w:type="spellStart"/>
-      <w:r>
-        <w:t>CRecSentLen</w:t>
-      </w:r>
-      <w:proofErr w:type="spellEnd"/>
-      <w:r>
-        <w:t xml:space="preserve">) AS "Average Length of Sentence [Months]" FROM </w:t>
-      </w:r>
-      <w:proofErr w:type="spellStart"/>
-      <w:proofErr w:type="gramStart"/>
-      <w:r>
-        <w:t>CriminalRecord</w:t>
-      </w:r>
-      <w:proofErr w:type="spellEnd"/>
-      <w:r>
-        <w:t>;</w:t>
-      </w:r>
-      <w:proofErr w:type="gramEnd"/>
+        <w:t>SELECT AVG(CRecSentLen) AS "Average Length of Sentence [Months]" FROM CriminalRecord;</w:t>
+      </w:r>
     </w:p>
     <w:p/>
     <w:p>
@@ -960,111 +425,35 @@
     <w:p/>
     <w:p>
       <w:r>
-        <w:t xml:space="preserve">SELECT </w:t>
-      </w:r>
-      <w:proofErr w:type="gramStart"/>
-      <w:r>
-        <w:t>CONCAT(</w:t>
-      </w:r>
-      <w:proofErr w:type="spellStart"/>
-      <w:proofErr w:type="gramEnd"/>
-      <w:r>
-        <w:t>ClientFName</w:t>
-      </w:r>
-      <w:proofErr w:type="spellEnd"/>
-      <w:r>
-        <w:t xml:space="preserve">, ' ', </w:t>
-      </w:r>
-      <w:proofErr w:type="spellStart"/>
-      <w:r>
-        <w:t>ClientLName</w:t>
-      </w:r>
-      <w:proofErr w:type="spellEnd"/>
-      <w:r>
-        <w:t>) AS "Hired Clients", Company AS 'Company Name'</w:t>
-      </w:r>
-    </w:p>
-    <w:p>
-      <w:r>
-        <w:tab/>
-        <w:t xml:space="preserve">FROM Client JOIN </w:t>
-      </w:r>
-      <w:proofErr w:type="spellStart"/>
-      <w:r>
-        <w:t>JobApplication</w:t>
-      </w:r>
-      <w:proofErr w:type="spellEnd"/>
-      <w:r>
-        <w:t xml:space="preserve"> ON </w:t>
-      </w:r>
-      <w:proofErr w:type="spellStart"/>
-      <w:r>
-        <w:t>Client.ClientID</w:t>
-      </w:r>
-      <w:proofErr w:type="spellEnd"/>
-      <w:r>
-        <w:t xml:space="preserve"> = </w:t>
-      </w:r>
-      <w:proofErr w:type="spellStart"/>
-      <w:r>
-        <w:t>JobApplication.ClientID</w:t>
-      </w:r>
-      <w:proofErr w:type="spellEnd"/>
-    </w:p>
-    <w:p>
-      <w:r>
-        <w:tab/>
-      </w:r>
-      <w:r>
-        <w:tab/>
-      </w:r>
-      <w:r>
-        <w:tab/>
-      </w:r>
-      <w:r>
-        <w:tab/>
-        <w:t xml:space="preserve">JOIN </w:t>
-      </w:r>
-      <w:proofErr w:type="spellStart"/>
-      <w:r>
-        <w:t>JobOpening</w:t>
-      </w:r>
-      <w:proofErr w:type="spellEnd"/>
-      <w:r>
-        <w:t xml:space="preserve"> ON </w:t>
-      </w:r>
-      <w:proofErr w:type="spellStart"/>
-      <w:r>
-        <w:t>JobApplication.JobID</w:t>
-      </w:r>
-      <w:proofErr w:type="spellEnd"/>
-      <w:r>
-        <w:t xml:space="preserve"> = </w:t>
-      </w:r>
-      <w:proofErr w:type="spellStart"/>
-      <w:r>
-        <w:t>JobOpening.JobID</w:t>
-      </w:r>
-      <w:proofErr w:type="spellEnd"/>
-    </w:p>
-    <w:p>
-      <w:r>
-        <w:tab/>
-        <w:t xml:space="preserve">WHERE </w:t>
-      </w:r>
-      <w:proofErr w:type="spellStart"/>
-      <w:r>
-        <w:t>JAAppStatus</w:t>
-      </w:r>
-      <w:proofErr w:type="spellEnd"/>
-      <w:r>
-        <w:t xml:space="preserve"> = 'Hired</w:t>
-      </w:r>
-      <w:proofErr w:type="gramStart"/>
-      <w:r>
-        <w:t>';</w:t>
-      </w:r>
-      <w:proofErr w:type="gramEnd"/>
+        <w:t>SELECT CONCAT(ClientFName, ' ', ClientLName) AS "Hired Clients", Company AS 'Company Name'</w:t>
+      </w:r>
+    </w:p>
+    <w:p>
+      <w:r>
+        <w:tab/>
+        <w:t>FROM Client JOIN JobApplication ON Client.ClientID = JobApplication.ClientID</w:t>
+      </w:r>
+    </w:p>
+    <w:p>
+      <w:r>
+        <w:tab/>
+      </w:r>
+      <w:r>
+        <w:tab/>
+      </w:r>
+      <w:r>
+        <w:tab/>
+      </w:r>
+      <w:r>
+        <w:tab/>
+        <w:t>JOIN JobOpening ON JobApplication.JobID = JobOpening.JobID</w:t>
+      </w:r>
+    </w:p>
+    <w:p>
+      <w:r>
+        <w:tab/>
+        <w:t>WHERE JAAppStatus = 'Hired';</w:t>
+      </w:r>
     </w:p>
     <w:p/>
     <w:p/>
@@ -1077,15 +466,7 @@
       </w:pPr>
       <w:r>
         <w:lastRenderedPageBreak/>
-        <w:t xml:space="preserve">8) What are the names and sentence lengths of the clients and their scores on the courses they completed?  Include the </w:t>
-      </w:r>
-      <w:proofErr w:type="spellStart"/>
-      <w:r>
-        <w:t>CourseID</w:t>
-      </w:r>
-      <w:proofErr w:type="spellEnd"/>
-      <w:r>
-        <w:t xml:space="preserve"> as well.</w:t>
+        <w:t>8) What are the names and sentence lengths of the clients and their scores on the courses they completed?  Include the CourseID as well.</w:t>
       </w:r>
     </w:p>
     <w:p>
@@ -1096,197 +477,62 @@
         <w:rPr>
           <w:color w:val="FF0000"/>
         </w:rPr>
-        <w:t xml:space="preserve">Assumption: If the </w:t>
-      </w:r>
-      <w:proofErr w:type="spellStart"/>
-      <w:r>
-        <w:rPr>
-          <w:color w:val="FF0000"/>
-        </w:rPr>
-        <w:t>CrsCmplDateCompleted</w:t>
-      </w:r>
-      <w:proofErr w:type="spellEnd"/>
-      <w:r>
-        <w:rPr>
-          <w:color w:val="FF0000"/>
-        </w:rPr>
-        <w:t xml:space="preserve"> is NULL, that means a client has not completed the course yet. </w:t>
-      </w:r>
-    </w:p>
-    <w:p/>
-    <w:p>
-      <w:r>
-        <w:t xml:space="preserve">SELECT </w:t>
-      </w:r>
-      <w:proofErr w:type="gramStart"/>
-      <w:r>
-        <w:t>CONCAT(</w:t>
-      </w:r>
-      <w:proofErr w:type="spellStart"/>
-      <w:proofErr w:type="gramEnd"/>
-      <w:r>
-        <w:t>ClientFName</w:t>
-      </w:r>
-      <w:proofErr w:type="spellEnd"/>
-      <w:r>
-        <w:t xml:space="preserve">, ' ', </w:t>
-      </w:r>
-      <w:proofErr w:type="spellStart"/>
-      <w:r>
-        <w:t>ClientLName</w:t>
-      </w:r>
-      <w:proofErr w:type="spellEnd"/>
-      <w:r>
-        <w:t xml:space="preserve">) AS "Client Name", </w:t>
-      </w:r>
-      <w:proofErr w:type="spellStart"/>
-      <w:r>
-        <w:t>CRecSentLen</w:t>
-      </w:r>
-      <w:proofErr w:type="spellEnd"/>
-      <w:r>
-        <w:t xml:space="preserve"> AS 'Sentence Length [Months]', </w:t>
-      </w:r>
-      <w:proofErr w:type="spellStart"/>
-      <w:r>
-        <w:t>CrsComplCourseGrade</w:t>
-      </w:r>
-      <w:proofErr w:type="spellEnd"/>
-      <w:r>
-        <w:t xml:space="preserve"> AS 'Course Grade', </w:t>
-      </w:r>
-      <w:proofErr w:type="spellStart"/>
-      <w:r>
-        <w:t>CrsCmplBehGrade</w:t>
-      </w:r>
-      <w:proofErr w:type="spellEnd"/>
-      <w:r>
-        <w:t xml:space="preserve"> AS 'Behavioral Grade', </w:t>
-      </w:r>
-      <w:proofErr w:type="spellStart"/>
-      <w:r>
-        <w:t>CrsName</w:t>
-      </w:r>
-      <w:proofErr w:type="spellEnd"/>
-      <w:r>
-        <w:t xml:space="preserve"> AS "Course ID"</w:t>
-      </w:r>
-    </w:p>
-    <w:p>
-      <w:r>
-        <w:tab/>
-        <w:t xml:space="preserve">FROM Client JOIN </w:t>
-      </w:r>
-      <w:proofErr w:type="spellStart"/>
-      <w:r>
-        <w:t>CourseCompletion</w:t>
-      </w:r>
-      <w:proofErr w:type="spellEnd"/>
-      <w:r>
-        <w:t xml:space="preserve"> ON </w:t>
-      </w:r>
-      <w:proofErr w:type="spellStart"/>
-      <w:r>
-        <w:t>Client.ClientID</w:t>
-      </w:r>
-      <w:proofErr w:type="spellEnd"/>
-      <w:r>
-        <w:t xml:space="preserve"> = </w:t>
-      </w:r>
-      <w:proofErr w:type="spellStart"/>
-      <w:r>
-        <w:t>CourseCompletion.ClientID</w:t>
-      </w:r>
-      <w:proofErr w:type="spellEnd"/>
-    </w:p>
-    <w:p>
-      <w:r>
-        <w:tab/>
-      </w:r>
-      <w:r>
-        <w:tab/>
-      </w:r>
-      <w:r>
-        <w:tab/>
-      </w:r>
-      <w:r>
-        <w:tab/>
-        <w:t xml:space="preserve">JOIN </w:t>
-      </w:r>
-      <w:proofErr w:type="spellStart"/>
-      <w:r>
-        <w:t>CriminalRecord</w:t>
-      </w:r>
-      <w:proofErr w:type="spellEnd"/>
-      <w:r>
-        <w:t xml:space="preserve"> ON </w:t>
-      </w:r>
-      <w:proofErr w:type="spellStart"/>
-      <w:r>
-        <w:t>Client.ClientID</w:t>
-      </w:r>
-      <w:proofErr w:type="spellEnd"/>
-      <w:r>
-        <w:t xml:space="preserve"> = </w:t>
-      </w:r>
-      <w:proofErr w:type="spellStart"/>
-      <w:r>
-        <w:t>CriminalRecord.ClientID</w:t>
-      </w:r>
-      <w:proofErr w:type="spellEnd"/>
-    </w:p>
-    <w:p>
-      <w:r>
-        <w:tab/>
-      </w:r>
-      <w:r>
-        <w:tab/>
-      </w:r>
-      <w:r>
-        <w:tab/>
-      </w:r>
-      <w:r>
-        <w:tab/>
-        <w:t xml:space="preserve">JOIN Course ON </w:t>
-      </w:r>
-      <w:proofErr w:type="spellStart"/>
-      <w:r>
-        <w:t>CourseCompletion.CrsID</w:t>
-      </w:r>
-      <w:proofErr w:type="spellEnd"/>
-      <w:r>
-        <w:t xml:space="preserve"> = </w:t>
-      </w:r>
-      <w:proofErr w:type="spellStart"/>
-      <w:r>
-        <w:t>Course.CrsID</w:t>
-      </w:r>
-      <w:proofErr w:type="spellEnd"/>
-    </w:p>
-    <w:p>
-      <w:r>
-        <w:tab/>
-        <w:t xml:space="preserve">WHERE </w:t>
-      </w:r>
-      <w:proofErr w:type="spellStart"/>
-      <w:r>
-        <w:t>CrsCmplDateCompleted</w:t>
-      </w:r>
-      <w:proofErr w:type="spellEnd"/>
-      <w:r>
-        <w:t xml:space="preserve"> IS NOT NULL</w:t>
-      </w:r>
-    </w:p>
-    <w:p>
-      <w:r>
-        <w:tab/>
-        <w:t xml:space="preserve">ORDER BY 3 </w:t>
-      </w:r>
-      <w:proofErr w:type="gramStart"/>
-      <w:r>
-        <w:t>ASC;</w:t>
-      </w:r>
-      <w:proofErr w:type="gramEnd"/>
+        <w:t xml:space="preserve">Assumption: If the CrsCmplDateCompleted is NULL, that means a client has not completed the course yet. </w:t>
+      </w:r>
+    </w:p>
+    <w:p/>
+    <w:p>
+      <w:r>
+        <w:t>SELECT CONCAT(ClientFName, ' ', ClientLName) AS "Client Name", CRecSentLen AS 'Sentence Length [Months]', CrsComplCourseGrade AS 'Course Grade', CrsCmplBehGrade AS 'Behavioral Grade', CrsName AS "Course ID"</w:t>
+      </w:r>
+    </w:p>
+    <w:p>
+      <w:r>
+        <w:tab/>
+        <w:t>FROM Client JOIN CourseCompletion ON Client.ClientID = CourseCompletion.ClientID</w:t>
+      </w:r>
+    </w:p>
+    <w:p>
+      <w:r>
+        <w:tab/>
+      </w:r>
+      <w:r>
+        <w:tab/>
+      </w:r>
+      <w:r>
+        <w:tab/>
+      </w:r>
+      <w:r>
+        <w:tab/>
+        <w:t>JOIN CriminalRecord ON Client.ClientID = CriminalRecord.ClientID</w:t>
+      </w:r>
+    </w:p>
+    <w:p>
+      <w:r>
+        <w:tab/>
+      </w:r>
+      <w:r>
+        <w:tab/>
+      </w:r>
+      <w:r>
+        <w:tab/>
+      </w:r>
+      <w:r>
+        <w:tab/>
+        <w:t>JOIN Course ON CourseCompletion.CrsID = Course.CrsID</w:t>
+      </w:r>
+    </w:p>
+    <w:p>
+      <w:r>
+        <w:tab/>
+        <w:t>WHERE CrsCmplDateCompleted IS NOT NULL</w:t>
+      </w:r>
+    </w:p>
+    <w:p>
+      <w:r>
+        <w:tab/>
+        <w:t>ORDER BY 3 ASC;</w:t>
+      </w:r>
     </w:p>
     <w:p/>
     <w:p/>
